--- a/DOCUMENTOS/1.4.8.2/1.4.8.2._Oficio de Registro de Módulos.docx
+++ b/DOCUMENTOS/1.4.8.2/1.4.8.2._Oficio de Registro de Módulos.docx
@@ -1250,6 +1250,7 @@
   <w:style w:type="character" w:default="1" w:styleId="Fuentedeprrafopredeter">
     <w:name w:val="Default Paragraph Font"/>
     <w:uiPriority w:val="1"/>
+    <w:semiHidden/>
     <w:unhideWhenUsed/>
   </w:style>
   <w:style w:type="table" w:default="1" w:styleId="Tablanormal">
@@ -1926,6 +1927,23 @@
 </file>
 
 <file path=customXml/item1.xml><?xml version="1.0" encoding="utf-8"?>
+<p:properties xmlns:p="http://schemas.microsoft.com/office/2006/metadata/properties" xmlns:xsi="http://www.w3.org/2001/XMLSchema-instance" xmlns:pc="http://schemas.microsoft.com/office/infopath/2007/PartnerControls">
+  <documentManagement>
+    <_activity xmlns="45c3b97a-9ea7-4b26-9ce2-3d1420a9c912" xsi:nil="true"/>
+  </documentManagement>
+</p:properties>
+</file>
+
+<file path=customXml/item2.xml><?xml version="1.0" encoding="utf-8"?>
+<?mso-contentType ?>
+<FormTemplates xmlns="http://schemas.microsoft.com/sharepoint/v3/contenttype/forms">
+  <Display>DocumentLibraryForm</Display>
+  <Edit>DocumentLibraryForm</Edit>
+  <New>DocumentLibraryForm</New>
+</FormTemplates>
+</file>
+
+<file path=customXml/item3.xml><?xml version="1.0" encoding="utf-8"?>
 <ct:contentTypeSchema xmlns:ct="http://schemas.microsoft.com/office/2006/metadata/contentType" xmlns:ma="http://schemas.microsoft.com/office/2006/metadata/properties/metaAttributes" ct:_="" ma:_="" ma:contentTypeName="Documento" ma:contentTypeID="0x010100B7C8BFC21F0221468665E0D02A0438BF" ma:contentTypeVersion="12" ma:contentTypeDescription="Crear nuevo documento." ma:contentTypeScope="" ma:versionID="2e405585aafd13b460b8fc9591cf85e2">
   <xsd:schema xmlns:xsd="http://www.w3.org/2001/XMLSchema" xmlns:xs="http://www.w3.org/2001/XMLSchema" xmlns:p="http://schemas.microsoft.com/office/2006/metadata/properties" xmlns:ns3="45c3b97a-9ea7-4b26-9ce2-3d1420a9c912" xmlns:ns4="a07ce09a-7f92-427c-8b24-cb69db3ec5e0" targetNamespace="http://schemas.microsoft.com/office/2006/metadata/properties" ma:root="true" ma:fieldsID="4adcf74a8d1fb1b36cc4d436c3763b90" ns3:_="" ns4:_="">
     <xsd:import namespace="45c3b97a-9ea7-4b26-9ce2-3d1420a9c912"/>
@@ -2138,24 +2156,32 @@
 </ct:contentTypeSchema>
 </file>
 
-<file path=customXml/item2.xml><?xml version="1.0" encoding="utf-8"?>
-<?mso-contentType ?>
-<FormTemplates xmlns="http://schemas.microsoft.com/sharepoint/v3/contenttype/forms">
-  <Display>DocumentLibraryForm</Display>
-  <Edit>DocumentLibraryForm</Edit>
-  <New>DocumentLibraryForm</New>
-</FormTemplates>
+<file path=customXml/itemProps1.xml><?xml version="1.0" encoding="utf-8"?>
+<ds:datastoreItem xmlns:ds="http://schemas.openxmlformats.org/officeDocument/2006/customXml" ds:itemID="{7EFC126B-F3FF-491F-A539-4F141CE9DF89}">
+  <ds:schemaRefs>
+    <ds:schemaRef ds:uri="http://purl.org/dc/dcmitype/"/>
+    <ds:schemaRef ds:uri="http://schemas.microsoft.com/office/2006/documentManagement/types"/>
+    <ds:schemaRef ds:uri="http://purl.org/dc/elements/1.1/"/>
+    <ds:schemaRef ds:uri="a07ce09a-7f92-427c-8b24-cb69db3ec5e0"/>
+    <ds:schemaRef ds:uri="http://schemas.openxmlformats.org/package/2006/metadata/core-properties"/>
+    <ds:schemaRef ds:uri="http://purl.org/dc/terms/"/>
+    <ds:schemaRef ds:uri="http://www.w3.org/XML/1998/namespace"/>
+    <ds:schemaRef ds:uri="http://schemas.microsoft.com/office/infopath/2007/PartnerControls"/>
+    <ds:schemaRef ds:uri="45c3b97a-9ea7-4b26-9ce2-3d1420a9c912"/>
+    <ds:schemaRef ds:uri="http://schemas.microsoft.com/office/2006/metadata/properties"/>
+  </ds:schemaRefs>
+</ds:datastoreItem>
 </file>
 
-<file path=customXml/item3.xml><?xml version="1.0" encoding="utf-8"?>
-<p:properties xmlns:p="http://schemas.microsoft.com/office/2006/metadata/properties" xmlns:xsi="http://www.w3.org/2001/XMLSchema-instance" xmlns:pc="http://schemas.microsoft.com/office/infopath/2007/PartnerControls">
-  <documentManagement>
-    <_activity xmlns="45c3b97a-9ea7-4b26-9ce2-3d1420a9c912" xsi:nil="true"/>
-  </documentManagement>
-</p:properties>
+<file path=customXml/itemProps2.xml><?xml version="1.0" encoding="utf-8"?>
+<ds:datastoreItem xmlns:ds="http://schemas.openxmlformats.org/officeDocument/2006/customXml" ds:itemID="{FCD80495-CC85-4D35-BDF7-D3D77156AE7E}">
+  <ds:schemaRefs>
+    <ds:schemaRef ds:uri="http://schemas.microsoft.com/sharepoint/v3/contenttype/forms"/>
+  </ds:schemaRefs>
+</ds:datastoreItem>
 </file>
 
-<file path=customXml/itemProps1.xml><?xml version="1.0" encoding="utf-8"?>
+<file path=customXml/itemProps3.xml><?xml version="1.0" encoding="utf-8"?>
 <ds:datastoreItem xmlns:ds="http://schemas.openxmlformats.org/officeDocument/2006/customXml" ds:itemID="{E10A97E5-32BF-4D46-8366-492A41FE8ACC}">
   <ds:schemaRefs>
     <ds:schemaRef ds:uri="http://schemas.microsoft.com/office/2006/metadata/contentType"/>
@@ -2172,29 +2198,4 @@
     <ds:schemaRef ds:uri="http://schemas.microsoft.com/internal/obd"/>
   </ds:schemaRefs>
 </ds:datastoreItem>
-</file>
-
-<file path=customXml/itemProps2.xml><?xml version="1.0" encoding="utf-8"?>
-<ds:datastoreItem xmlns:ds="http://schemas.openxmlformats.org/officeDocument/2006/customXml" ds:itemID="{FCD80495-CC85-4D35-BDF7-D3D77156AE7E}">
-  <ds:schemaRefs>
-    <ds:schemaRef ds:uri="http://schemas.microsoft.com/sharepoint/v3/contenttype/forms"/>
-  </ds:schemaRefs>
-</ds:datastoreItem>
-</file>
-
-<file path=customXml/itemProps3.xml><?xml version="1.0" encoding="utf-8"?>
-<ds:datastoreItem xmlns:ds="http://schemas.openxmlformats.org/officeDocument/2006/customXml" ds:itemID="{7EFC126B-F3FF-491F-A539-4F141CE9DF89}">
-  <ds:schemaRefs>
-    <ds:schemaRef ds:uri="http://purl.org/dc/dcmitype/"/>
-    <ds:schemaRef ds:uri="http://schemas.microsoft.com/office/2006/documentManagement/types"/>
-    <ds:schemaRef ds:uri="http://purl.org/dc/elements/1.1/"/>
-    <ds:schemaRef ds:uri="a07ce09a-7f92-427c-8b24-cb69db3ec5e0"/>
-    <ds:schemaRef ds:uri="http://schemas.openxmlformats.org/package/2006/metadata/core-properties"/>
-    <ds:schemaRef ds:uri="http://purl.org/dc/terms/"/>
-    <ds:schemaRef ds:uri="http://www.w3.org/XML/1998/namespace"/>
-    <ds:schemaRef ds:uri="http://schemas.microsoft.com/office/infopath/2007/PartnerControls"/>
-    <ds:schemaRef ds:uri="45c3b97a-9ea7-4b26-9ce2-3d1420a9c912"/>
-    <ds:schemaRef ds:uri="http://schemas.microsoft.com/office/2006/metadata/properties"/>
-  </ds:schemaRefs>
-</ds:datastoreItem>
 </file>